--- a/Word Files/40 GALLON TILT SKILLET WITH FAUCET_Groen_BPM-40GC.docx
+++ b/Word Files/40 GALLON TILT SKILLET WITH FAUCET_Groen_BPM-40GC.docx
@@ -66,9 +66,8 @@
         <w:t>120V/1PH; 5.0A; 1/2” Gas @ 144,000 BTUs; 4.5” W.C. to 14” W.C.; 1/2” HW, 1/2” CW</w:t>
       </w:r>
       <w:r/>
-      <w:r>
-        <w:br/>
-      </w:r>
+    </w:p>
+    <w:p>
       <w:r>
         <w:br/>
       </w:r>
